--- a/05-bootstrap/05-bootstrap-4.0/slides/export/02-novedades-bootstrap-4.0-book.docx
+++ b/05-bootstrap/05-bootstrap-4.0/slides/export/02-novedades-bootstrap-4.0-book.docx
@@ -2536,7 +2536,7 @@
     </w:lvl>
   </w:abstractNum>
   <w:abstractNum w:abstractNumId="990">
-    <w:nsid w:val="3d55517e"/>
+    <w:nsid w:val="fe1c5dcf"/>
     <w:multiLevelType w:val="multilevel"/>
     <w:lvl w:ilvl="0">
       <w:numFmt w:val="bullet"/>
@@ -2617,7 +2617,7 @@
     </w:lvl>
   </w:abstractNum>
   <w:abstractNum w:abstractNumId="991">
-    <w:nsid w:val="d2b07a21"/>
+    <w:nsid w:val="dfaaff0f"/>
     <w:multiLevelType w:val="multilevel"/>
     <w:lvl w:ilvl="0">
       <w:numFmt w:val="bullet"/>
